--- a/mid project form and database design/Hotel Room booking system.docx
+++ b/mid project form and database design/Hotel Room booking system.docx
@@ -4,15 +4,52 @@
   <w:body>
     <w:p>
       <w:pPr>
-        <w:rPr>
-          <w:b/>
+        <w:jc w:val="center"/>
+        <w:rPr>
+          <w:b/>
+          <w:sz w:val="28"/>
+          <w:u w:val="single"/>
         </w:rPr>
       </w:pPr>
       <w:r>
         <w:rPr>
           <w:b/>
-        </w:rPr>
-        <w:t xml:space="preserve">                                                              Hotel Room booking system </w:t>
+          <w:sz w:val="28"/>
+          <w:u w:val="single"/>
+        </w:rPr>
+        <w:t>Flight</w:t>
+      </w:r>
+      <w:r>
+        <w:rPr>
+          <w:b/>
+          <w:sz w:val="28"/>
+          <w:u w:val="single"/>
+        </w:rPr>
+        <w:t>s  Hotels  Cars Booking Management S</w:t>
+      </w:r>
+      <w:r>
+        <w:rPr>
+          <w:b/>
+          <w:sz w:val="28"/>
+          <w:u w:val="single"/>
+        </w:rPr>
+        <w:t>ystem</w:t>
+      </w:r>
+    </w:p>
+    <w:p>
+      <w:pPr>
+        <w:rPr>
+          <w:b/>
+        </w:rPr>
+      </w:pPr>
+      <w:r>
+        <w:rPr>
+          <w:b/>
+        </w:rPr>
+        <w:t xml:space="preserve">user : </w:t>
+      </w:r>
+      <w:r>
+        <w:t>user name, user password , user mail, user phone</w:t>
       </w:r>
     </w:p>
     <w:p>
@@ -32,7 +69,7 @@
         <w:t xml:space="preserve"> </w:t>
       </w:r>
       <w:r>
-        <w:t xml:space="preserve">:: customer  first name ,customer last name, customer phone no , customer address ,         </w:t>
+        <w:t xml:space="preserve">: customer  first name ,customer last name, customer phone no , customer address ,         </w:t>
       </w:r>
       <w:r>
         <w:t xml:space="preserve"> </w:t>
@@ -61,10 +98,13 @@
         <w:rPr>
           <w:b/>
         </w:rPr>
-        <w:t xml:space="preserve">    </w:t>
-      </w:r>
-      <w:r>
-        <w:t xml:space="preserve">    :     user name , email , password </w:t>
+        <w:t xml:space="preserve">  </w:t>
+      </w:r>
+      <w:r>
+        <w:t xml:space="preserve">: </w:t>
+      </w:r>
+      <w:r>
+        <w:t xml:space="preserve"> user name , email , password </w:t>
       </w:r>
     </w:p>
     <w:p>
@@ -75,7 +115,10 @@
         <w:t xml:space="preserve">login  </w:t>
       </w:r>
       <w:r>
-        <w:t xml:space="preserve">         : email, password</w:t>
+        <w:t xml:space="preserve"> :</w:t>
+      </w:r>
+      <w:r>
+        <w:t xml:space="preserve"> email, password</w:t>
       </w:r>
       <w:r>
         <w:t>,</w:t>
@@ -102,7 +145,29 @@
         <w:t xml:space="preserve"> details</w:t>
       </w:r>
       <w:r>
-        <w:t xml:space="preserve">  : check in  , room no , room type, check out, arrival time ,payment status</w:t>
+        <w:t xml:space="preserve">  : check in  ,</w:t>
+      </w:r>
+      <w:r>
+        <w:t xml:space="preserve"> hotel details , </w:t>
+      </w:r>
+      <w:proofErr w:type="spellStart"/>
+      <w:r>
+        <w:t>transport,checkout</w:t>
+      </w:r>
+      <w:proofErr w:type="spellEnd"/>
+      <w:r>
+        <w:t xml:space="preserve">, </w:t>
+      </w:r>
+      <w:proofErr w:type="spellStart"/>
+      <w:r>
+        <w:t>arrivel</w:t>
+      </w:r>
+      <w:proofErr w:type="spellEnd"/>
+      <w:r>
+        <w:t xml:space="preserve"> time, payment status</w:t>
+      </w:r>
+      <w:r>
+        <w:t xml:space="preserve"> </w:t>
       </w:r>
     </w:p>
     <w:p>
@@ -118,16 +183,8 @@
       <w:r>
         <w:t xml:space="preserve">room type , room quantity, </w:t>
       </w:r>
-    </w:p>
-    <w:p>
-      <w:r>
-        <w:rPr>
-          <w:b/>
-        </w:rPr>
-        <w:t>services</w:t>
-      </w:r>
-      <w:r>
-        <w:t xml:space="preserve"> :  service type,</w:t>
+      <w:r>
+        <w:t xml:space="preserve"> room no</w:t>
       </w:r>
     </w:p>
     <w:p>
@@ -148,6 +205,17 @@
       </w:r>
       <w:r>
         <w:t>payment method , amount, credit card info ,discount code</w:t>
+      </w:r>
+    </w:p>
+    <w:p>
+      <w:r>
+        <w:rPr>
+          <w:b/>
+        </w:rPr>
+        <w:t>Flight details</w:t>
+      </w:r>
+      <w:r>
+        <w:t xml:space="preserve">    : flight no, flight class, flight deals.</w:t>
       </w:r>
     </w:p>
     <w:p/>
